--- a/法令ファイル/保健師助産師看護師法第三十七条の二第二項第一号に規定する特定行為及び同項第四号に規定する特定行為研修に関する省令/保健師助産師看護師法第三十七条の二第二項第一号に規定する特定行為及び同項第四号に規定する特定行為研修に関する省令（平成二十七年厚生労働省令第三十三号）.docx
+++ b/法令ファイル/保健師助産師看護師法第三十七条の二第二項第一号に規定する特定行為及び同項第四号に規定する特定行為研修に関する省令/保健師助産師看護師法第三十七条の二第二項第一号に規定する特定行為及び同項第四号に規定する特定行為研修に関する省令（平成二十七年厚生労働省令第三十三号）.docx
@@ -70,103 +70,67 @@
     </w:p>
     <w:p>
       <w:pPr>
-        <w:pStyle w:val="Heading6"/>
+        <w:pStyle w:val="ListBullet"/>
         <w:ind w:left="880"/>
       </w:pPr>
       <w:r>
         <w:t>一</w:t>
-      </w:r>
-    </w:p>
-    <w:p>
-      <w:pPr>
-        <w:ind w:left="880"/>
-      </w:pPr>
-      <w:r>
+        <w:br/>
         <w:t>看護師に診療の補助を行わせる患者の病状の範囲</w:t>
       </w:r>
     </w:p>
     <w:p>
       <w:pPr>
-        <w:pStyle w:val="Heading6"/>
+        <w:pStyle w:val="ListBullet"/>
         <w:ind w:left="880"/>
       </w:pPr>
       <w:r>
         <w:t>二</w:t>
-      </w:r>
-    </w:p>
-    <w:p>
-      <w:pPr>
-        <w:ind w:left="880"/>
-      </w:pPr>
-      <w:r>
+        <w:br/>
         <w:t>診療の補助の内容</w:t>
       </w:r>
     </w:p>
     <w:p>
       <w:pPr>
-        <w:pStyle w:val="Heading6"/>
+        <w:pStyle w:val="ListBullet"/>
         <w:ind w:left="880"/>
       </w:pPr>
       <w:r>
         <w:t>三</w:t>
-      </w:r>
-    </w:p>
-    <w:p>
-      <w:pPr>
-        <w:ind w:left="880"/>
-      </w:pPr>
-      <w:r>
+        <w:br/>
         <w:t>当該手順書に係る特定行為の対象となる患者</w:t>
       </w:r>
     </w:p>
     <w:p>
       <w:pPr>
-        <w:pStyle w:val="Heading6"/>
+        <w:pStyle w:val="ListBullet"/>
         <w:ind w:left="880"/>
       </w:pPr>
       <w:r>
         <w:t>四</w:t>
-      </w:r>
-    </w:p>
-    <w:p>
-      <w:pPr>
-        <w:ind w:left="880"/>
-      </w:pPr>
-      <w:r>
+        <w:br/>
         <w:t>特定行為を行うときに確認すべき事項</w:t>
       </w:r>
     </w:p>
     <w:p>
       <w:pPr>
-        <w:pStyle w:val="Heading6"/>
+        <w:pStyle w:val="ListBullet"/>
         <w:ind w:left="880"/>
       </w:pPr>
       <w:r>
         <w:t>五</w:t>
-      </w:r>
-    </w:p>
-    <w:p>
-      <w:pPr>
-        <w:ind w:left="880"/>
-      </w:pPr>
-      <w:r>
+        <w:br/>
         <w:t>医療の安全を確保するために医師又は歯科医師との連絡が必要となった場合の連絡体制</w:t>
       </w:r>
     </w:p>
     <w:p>
       <w:pPr>
-        <w:pStyle w:val="Heading6"/>
+        <w:pStyle w:val="ListBullet"/>
         <w:ind w:left="880"/>
       </w:pPr>
       <w:r>
         <w:t>六</w:t>
-      </w:r>
-    </w:p>
-    <w:p>
-      <w:pPr>
-        <w:ind w:left="880"/>
-      </w:pPr>
-      <w:r>
+        <w:br/>
         <w:t>特定行為を行った後の医師又は歯科医師に対する報告の方法</w:t>
       </w:r>
     </w:p>
@@ -198,52 +162,34 @@
     </w:p>
     <w:p>
       <w:pPr>
-        <w:pStyle w:val="Heading6"/>
+        <w:pStyle w:val="ListBullet"/>
         <w:ind w:left="880"/>
       </w:pPr>
       <w:r>
         <w:t>一</w:t>
-      </w:r>
-    </w:p>
-    <w:p>
-      <w:pPr>
-        <w:ind w:left="880"/>
-      </w:pPr>
-      <w:r>
+        <w:br/>
         <w:t>次に掲げる研修により構成されるものであること。</w:t>
       </w:r>
     </w:p>
     <w:p>
       <w:pPr>
-        <w:pStyle w:val="Heading6"/>
+        <w:pStyle w:val="ListBullet"/>
         <w:ind w:left="880"/>
       </w:pPr>
       <w:r>
         <w:t>二</w:t>
-      </w:r>
-    </w:p>
-    <w:p>
-      <w:pPr>
-        <w:ind w:left="880"/>
-      </w:pPr>
-      <w:r>
+        <w:br/>
         <w:t>共通科目の内容は、別表第三に定めるもの以上であること。</w:t>
       </w:r>
     </w:p>
     <w:p>
       <w:pPr>
-        <w:pStyle w:val="Heading6"/>
+        <w:pStyle w:val="ListBullet"/>
         <w:ind w:left="880"/>
       </w:pPr>
       <w:r>
         <w:t>三</w:t>
-      </w:r>
-    </w:p>
-    <w:p>
-      <w:pPr>
-        <w:ind w:left="880"/>
-      </w:pPr>
-      <w:r>
+        <w:br/>
         <w:t>区分別科目のうち講義又は演習にあっては、別表第四の上欄に掲げる特定行為区分に応じて同表の下欄に定める時間数以上であること。</w:t>
       </w:r>
     </w:p>
@@ -262,154 +208,100 @@
     </w:p>
     <w:p>
       <w:pPr>
-        <w:pStyle w:val="Heading6"/>
+        <w:pStyle w:val="ListBullet"/>
         <w:ind w:left="880"/>
       </w:pPr>
       <w:r>
         <w:t>一</w:t>
-      </w:r>
-    </w:p>
-    <w:p>
-      <w:pPr>
-        <w:ind w:left="880"/>
-      </w:pPr>
-      <w:r>
+        <w:br/>
         <w:t>名称及び所在地</w:t>
       </w:r>
     </w:p>
     <w:p>
       <w:pPr>
-        <w:pStyle w:val="Heading6"/>
+        <w:pStyle w:val="ListBullet"/>
         <w:ind w:left="880"/>
       </w:pPr>
       <w:r>
         <w:t>二</w:t>
-      </w:r>
-    </w:p>
-    <w:p>
-      <w:pPr>
-        <w:ind w:left="880"/>
-      </w:pPr>
-      <w:r>
+        <w:br/>
         <w:t>実施する特定行為研修に係る特定行為区分の名称</w:t>
       </w:r>
     </w:p>
     <w:p>
       <w:pPr>
-        <w:pStyle w:val="Heading6"/>
+        <w:pStyle w:val="ListBullet"/>
         <w:ind w:left="880"/>
       </w:pPr>
       <w:r>
         <w:t>三</w:t>
-      </w:r>
-    </w:p>
-    <w:p>
-      <w:pPr>
-        <w:ind w:left="880"/>
-      </w:pPr>
-      <w:r>
+        <w:br/>
         <w:t>実施する特定行為研修の内容</w:t>
       </w:r>
     </w:p>
     <w:p>
       <w:pPr>
-        <w:pStyle w:val="Heading6"/>
+        <w:pStyle w:val="ListBullet"/>
         <w:ind w:left="880"/>
       </w:pPr>
       <w:r>
         <w:t>四</w:t>
-      </w:r>
-    </w:p>
-    <w:p>
-      <w:pPr>
-        <w:ind w:left="880"/>
-      </w:pPr>
-      <w:r>
+        <w:br/>
         <w:t>特定行為研修の実施に関し必要な施設及び設備の概要</w:t>
       </w:r>
     </w:p>
     <w:p>
       <w:pPr>
-        <w:pStyle w:val="Heading6"/>
+        <w:pStyle w:val="ListBullet"/>
         <w:ind w:left="880"/>
       </w:pPr>
       <w:r>
         <w:t>五</w:t>
-      </w:r>
-    </w:p>
-    <w:p>
-      <w:pPr>
-        <w:ind w:left="880"/>
-      </w:pPr>
-      <w:r>
+        <w:br/>
         <w:t>特定行為研修管理委員会（特定行為研修の実施を統括管理する機関をいう。以下同じ。）の構成員の氏名、所属する団体の名称及び当該団体における役職名</w:t>
       </w:r>
     </w:p>
     <w:p>
       <w:pPr>
-        <w:pStyle w:val="Heading6"/>
+        <w:pStyle w:val="ListBullet"/>
         <w:ind w:left="880"/>
       </w:pPr>
       <w:r>
         <w:t>六</w:t>
-      </w:r>
-    </w:p>
-    <w:p>
-      <w:pPr>
-        <w:ind w:left="880"/>
-      </w:pPr>
-      <w:r>
+        <w:br/>
         <w:t>特定行為研修の責任者（特定行為研修の内容の企画立案及び特定行為研修の実施の管理を行う専任の者をいう。次条第一項第三号、第八条第二号及び第九条第六号において同じ。）の氏名</w:t>
       </w:r>
     </w:p>
     <w:p>
       <w:pPr>
-        <w:pStyle w:val="Heading6"/>
+        <w:pStyle w:val="ListBullet"/>
         <w:ind w:left="880"/>
       </w:pPr>
       <w:r>
         <w:t>七</w:t>
-      </w:r>
-    </w:p>
-    <w:p>
-      <w:pPr>
-        <w:ind w:left="880"/>
-      </w:pPr>
-      <w:r>
+        <w:br/>
         <w:t>特定行為研修の指導者の氏名及び担当分野</w:t>
       </w:r>
     </w:p>
     <w:p>
       <w:pPr>
-        <w:pStyle w:val="Heading6"/>
+        <w:pStyle w:val="ListBullet"/>
         <w:ind w:left="880"/>
       </w:pPr>
       <w:r>
         <w:t>八</w:t>
-      </w:r>
-    </w:p>
-    <w:p>
-      <w:pPr>
-        <w:ind w:left="880"/>
-      </w:pPr>
-      <w:r>
+        <w:br/>
         <w:t>特定行為研修を受ける看護師の定員</w:t>
       </w:r>
     </w:p>
     <w:p>
       <w:pPr>
-        <w:pStyle w:val="Heading6"/>
+        <w:pStyle w:val="ListBullet"/>
         <w:ind w:left="880"/>
       </w:pPr>
       <w:r>
         <w:t>九</w:t>
-      </w:r>
-    </w:p>
-    <w:p>
-      <w:pPr>
-        <w:ind w:left="880"/>
-      </w:pPr>
-      <w:r>
+        <w:br/>
         <w:t>その他特定行為研修の実施に関し必要な事項</w:t>
       </w:r>
     </w:p>
@@ -445,120 +337,78 @@
     </w:p>
     <w:p>
       <w:pPr>
-        <w:pStyle w:val="Heading6"/>
+        <w:pStyle w:val="ListBullet"/>
         <w:ind w:left="880"/>
       </w:pPr>
       <w:r>
         <w:t>一</w:t>
-      </w:r>
-    </w:p>
-    <w:p>
-      <w:pPr>
-        <w:ind w:left="880"/>
-      </w:pPr>
-      <w:r>
+        <w:br/>
         <w:t>特定行為研修の内容が適切であること。</w:t>
       </w:r>
     </w:p>
     <w:p>
       <w:pPr>
-        <w:pStyle w:val="Heading6"/>
+        <w:pStyle w:val="ListBullet"/>
         <w:ind w:left="880"/>
       </w:pPr>
       <w:r>
         <w:t>二</w:t>
-      </w:r>
-    </w:p>
-    <w:p>
-      <w:pPr>
-        <w:ind w:left="880"/>
-      </w:pPr>
-      <w:r>
+        <w:br/>
         <w:t>特定行為研修の実施に関し必要な施設及び設備を利用することができること。</w:t>
       </w:r>
     </w:p>
     <w:p>
       <w:pPr>
-        <w:pStyle w:val="Heading6"/>
+        <w:pStyle w:val="ListBullet"/>
         <w:ind w:left="880"/>
       </w:pPr>
       <w:r>
         <w:t>三</w:t>
-      </w:r>
-    </w:p>
-    <w:p>
-      <w:pPr>
-        <w:ind w:left="880"/>
-      </w:pPr>
-      <w:r>
+        <w:br/>
         <w:t>特定行為研修の責任者を適切に配置していること。</w:t>
       </w:r>
     </w:p>
     <w:p>
       <w:pPr>
-        <w:pStyle w:val="Heading6"/>
+        <w:pStyle w:val="ListBullet"/>
         <w:ind w:left="880"/>
       </w:pPr>
       <w:r>
         <w:t>四</w:t>
-      </w:r>
-    </w:p>
-    <w:p>
-      <w:pPr>
-        <w:ind w:left="880"/>
-      </w:pPr>
-      <w:r>
+        <w:br/>
         <w:t>適切な指導体制を確保していること。</w:t>
       </w:r>
     </w:p>
     <w:p>
       <w:pPr>
-        <w:pStyle w:val="Heading6"/>
+        <w:pStyle w:val="ListBullet"/>
         <w:ind w:left="880"/>
       </w:pPr>
       <w:r>
         <w:t>五</w:t>
-      </w:r>
-    </w:p>
-    <w:p>
-      <w:pPr>
-        <w:ind w:left="880"/>
-      </w:pPr>
-      <w:r>
+        <w:br/>
         <w:t>医療に関する安全管理のための体制を確保していること。</w:t>
       </w:r>
     </w:p>
     <w:p>
       <w:pPr>
-        <w:pStyle w:val="Heading6"/>
+        <w:pStyle w:val="ListBullet"/>
         <w:ind w:left="880"/>
       </w:pPr>
       <w:r>
         <w:t>六</w:t>
-      </w:r>
-    </w:p>
-    <w:p>
-      <w:pPr>
-        <w:ind w:left="880"/>
-      </w:pPr>
-      <w:r>
+        <w:br/>
         <w:t>実習を行うに当たり患者に対する説明の手順を記載した文書を作成していること。</w:t>
       </w:r>
     </w:p>
     <w:p>
       <w:pPr>
-        <w:pStyle w:val="Heading6"/>
+        <w:pStyle w:val="ListBullet"/>
         <w:ind w:left="880"/>
       </w:pPr>
       <w:r>
         <w:t>七</w:t>
-      </w:r>
-    </w:p>
-    <w:p>
-      <w:pPr>
-        <w:ind w:left="880"/>
-      </w:pPr>
-      <w:r>
+        <w:br/>
         <w:t>特定行為研修管理委員会を設置していること。</w:t>
       </w:r>
     </w:p>
@@ -594,52 +444,34 @@
     </w:p>
     <w:p>
       <w:pPr>
-        <w:pStyle w:val="Heading6"/>
+        <w:pStyle w:val="ListBullet"/>
         <w:ind w:left="880"/>
       </w:pPr>
       <w:r>
         <w:t>一</w:t>
-      </w:r>
-    </w:p>
-    <w:p>
-      <w:pPr>
-        <w:ind w:left="880"/>
-      </w:pPr>
-      <w:r>
+        <w:br/>
         <w:t>特定行為研修に関する事務を処理する責任者又はこれに準ずる者</w:t>
       </w:r>
     </w:p>
     <w:p>
       <w:pPr>
-        <w:pStyle w:val="Heading6"/>
+        <w:pStyle w:val="ListBullet"/>
         <w:ind w:left="880"/>
       </w:pPr>
       <w:r>
         <w:t>二</w:t>
-      </w:r>
-    </w:p>
-    <w:p>
-      <w:pPr>
-        <w:ind w:left="880"/>
-      </w:pPr>
-      <w:r>
+        <w:br/>
         <w:t>当該特定行為研修管理委員会が管理する全ての特定行為研修に係る特定行為研修の責任者</w:t>
       </w:r>
     </w:p>
     <w:p>
       <w:pPr>
-        <w:pStyle w:val="Heading6"/>
+        <w:pStyle w:val="ListBullet"/>
         <w:ind w:left="880"/>
       </w:pPr>
       <w:r>
         <w:t>三</w:t>
-      </w:r>
-    </w:p>
-    <w:p>
-      <w:pPr>
-        <w:ind w:left="880"/>
-      </w:pPr>
-      <w:r>
+        <w:br/>
         <w:t>医師、歯科医師、薬剤師、看護師その他の医療関係者（前二号に掲げる者並びに当該指定研修機関及び当該指定研修機関が特定行為研修を実施する施設に所属する者を除く。）</w:t>
       </w:r>
     </w:p>
@@ -658,137 +490,89 @@
     </w:p>
     <w:p>
       <w:pPr>
-        <w:pStyle w:val="Heading6"/>
+        <w:pStyle w:val="ListBullet"/>
         <w:ind w:left="880"/>
       </w:pPr>
       <w:r>
         <w:t>一</w:t>
-      </w:r>
-    </w:p>
-    <w:p>
-      <w:pPr>
-        <w:ind w:left="880"/>
-      </w:pPr>
-      <w:r>
+        <w:br/>
         <w:t>名称又は所在地</w:t>
       </w:r>
     </w:p>
     <w:p>
       <w:pPr>
-        <w:pStyle w:val="Heading6"/>
+        <w:pStyle w:val="ListBullet"/>
         <w:ind w:left="880"/>
       </w:pPr>
       <w:r>
         <w:t>二</w:t>
-      </w:r>
-    </w:p>
-    <w:p>
-      <w:pPr>
-        <w:ind w:left="880"/>
-      </w:pPr>
-      <w:r>
+        <w:br/>
         <w:t>当該指定研修機関が実施する特定行為研修に係る特定行為区分</w:t>
       </w:r>
     </w:p>
     <w:p>
       <w:pPr>
-        <w:pStyle w:val="Heading6"/>
+        <w:pStyle w:val="ListBullet"/>
         <w:ind w:left="880"/>
       </w:pPr>
       <w:r>
         <w:t>三</w:t>
-      </w:r>
-    </w:p>
-    <w:p>
-      <w:pPr>
-        <w:ind w:left="880"/>
-      </w:pPr>
-      <w:r>
+        <w:br/>
         <w:t>実施する特定行為研修の内容</w:t>
       </w:r>
     </w:p>
     <w:p>
       <w:pPr>
-        <w:pStyle w:val="Heading6"/>
+        <w:pStyle w:val="ListBullet"/>
         <w:ind w:left="880"/>
       </w:pPr>
       <w:r>
         <w:t>四</w:t>
-      </w:r>
-    </w:p>
-    <w:p>
-      <w:pPr>
-        <w:ind w:left="880"/>
-      </w:pPr>
-      <w:r>
+        <w:br/>
         <w:t>特定行為研修のために利用することができる施設</w:t>
       </w:r>
     </w:p>
     <w:p>
       <w:pPr>
-        <w:pStyle w:val="Heading6"/>
+        <w:pStyle w:val="ListBullet"/>
         <w:ind w:left="880"/>
       </w:pPr>
       <w:r>
         <w:t>五</w:t>
-      </w:r>
-    </w:p>
-    <w:p>
-      <w:pPr>
-        <w:ind w:left="880"/>
-      </w:pPr>
-      <w:r>
+        <w:br/>
         <w:t>特定行為研修管理委員会の構成員</w:t>
       </w:r>
     </w:p>
     <w:p>
       <w:pPr>
-        <w:pStyle w:val="Heading6"/>
+        <w:pStyle w:val="ListBullet"/>
         <w:ind w:left="880"/>
       </w:pPr>
       <w:r>
         <w:t>六</w:t>
-      </w:r>
-    </w:p>
-    <w:p>
-      <w:pPr>
-        <w:ind w:left="880"/>
-      </w:pPr>
-      <w:r>
+        <w:br/>
         <w:t>特定行為研修の責任者</w:t>
       </w:r>
     </w:p>
     <w:p>
       <w:pPr>
-        <w:pStyle w:val="Heading6"/>
+        <w:pStyle w:val="ListBullet"/>
         <w:ind w:left="880"/>
       </w:pPr>
       <w:r>
         <w:t>七</w:t>
-      </w:r>
-    </w:p>
-    <w:p>
-      <w:pPr>
-        <w:ind w:left="880"/>
-      </w:pPr>
-      <w:r>
+        <w:br/>
         <w:t>特定行為研修の指導者及びその担当分野</w:t>
       </w:r>
     </w:p>
     <w:p>
       <w:pPr>
-        <w:pStyle w:val="Heading6"/>
+        <w:pStyle w:val="ListBullet"/>
         <w:ind w:left="880"/>
       </w:pPr>
       <w:r>
         <w:t>八</w:t>
-      </w:r>
-    </w:p>
-    <w:p>
-      <w:pPr>
-        <w:ind w:left="880"/>
-      </w:pPr>
-      <w:r>
+        <w:br/>
         <w:t>特定行為研修を受ける看護師の定員</w:t>
       </w:r>
     </w:p>
@@ -820,86 +604,56 @@
     </w:p>
     <w:p>
       <w:pPr>
-        <w:pStyle w:val="Heading6"/>
+        <w:pStyle w:val="ListBullet"/>
         <w:ind w:left="880"/>
       </w:pPr>
       <w:r>
         <w:t>一</w:t>
-      </w:r>
-    </w:p>
-    <w:p>
-      <w:pPr>
-        <w:ind w:left="880"/>
-      </w:pPr>
-      <w:r>
+        <w:br/>
         <w:t>特定行為研修の実施に関し必要な施設及び設備の状況</w:t>
       </w:r>
     </w:p>
     <w:p>
       <w:pPr>
-        <w:pStyle w:val="Heading6"/>
+        <w:pStyle w:val="ListBullet"/>
         <w:ind w:left="880"/>
       </w:pPr>
       <w:r>
         <w:t>二</w:t>
-      </w:r>
-    </w:p>
-    <w:p>
-      <w:pPr>
-        <w:ind w:left="880"/>
-      </w:pPr>
-      <w:r>
+        <w:br/>
         <w:t>前年度の特定行為研修の実施期間及び当該実施期間ごとの特定行為研修を受けた看護師の数</w:t>
       </w:r>
     </w:p>
     <w:p>
       <w:pPr>
-        <w:pStyle w:val="Heading6"/>
+        <w:pStyle w:val="ListBullet"/>
         <w:ind w:left="880"/>
       </w:pPr>
       <w:r>
         <w:t>三</w:t>
-      </w:r>
-    </w:p>
-    <w:p>
-      <w:pPr>
-        <w:ind w:left="880"/>
-      </w:pPr>
-      <w:r>
+        <w:br/>
         <w:t>前年度の特定行為研修を修了した看護師の数</w:t>
       </w:r>
     </w:p>
     <w:p>
       <w:pPr>
-        <w:pStyle w:val="Heading6"/>
+        <w:pStyle w:val="ListBullet"/>
         <w:ind w:left="880"/>
       </w:pPr>
       <w:r>
         <w:t>四</w:t>
-      </w:r>
-    </w:p>
-    <w:p>
-      <w:pPr>
-        <w:ind w:left="880"/>
-      </w:pPr>
-      <w:r>
+        <w:br/>
         <w:t>前年度の特定行為研修管理委員会の開催回数</w:t>
       </w:r>
     </w:p>
     <w:p>
       <w:pPr>
-        <w:pStyle w:val="Heading6"/>
+        <w:pStyle w:val="ListBullet"/>
         <w:ind w:left="880"/>
       </w:pPr>
       <w:r>
         <w:t>五</w:t>
-      </w:r>
-    </w:p>
-    <w:p>
-      <w:pPr>
-        <w:ind w:left="880"/>
-      </w:pPr>
-      <w:r>
+        <w:br/>
         <w:t>当該年度の特定行為研修の実施期間</w:t>
       </w:r>
     </w:p>
@@ -948,86 +702,56 @@
     </w:p>
     <w:p>
       <w:pPr>
-        <w:pStyle w:val="Heading6"/>
+        <w:pStyle w:val="ListBullet"/>
         <w:ind w:left="880"/>
       </w:pPr>
       <w:r>
         <w:t>一</w:t>
-      </w:r>
-    </w:p>
-    <w:p>
-      <w:pPr>
-        <w:ind w:left="880"/>
-      </w:pPr>
-      <w:r>
+        <w:br/>
         <w:t>第七条第一項に規定する基準に適合しなくなった場合</w:t>
       </w:r>
     </w:p>
     <w:p>
       <w:pPr>
-        <w:pStyle w:val="Heading6"/>
+        <w:pStyle w:val="ListBullet"/>
         <w:ind w:left="880"/>
       </w:pPr>
       <w:r>
         <w:t>二</w:t>
-      </w:r>
-    </w:p>
-    <w:p>
-      <w:pPr>
-        <w:ind w:left="880"/>
-      </w:pPr>
-      <w:r>
+        <w:br/>
         <w:t>二年以上特定行為研修を受けた看護師がない場合</w:t>
       </w:r>
     </w:p>
     <w:p>
       <w:pPr>
-        <w:pStyle w:val="Heading6"/>
+        <w:pStyle w:val="ListBullet"/>
         <w:ind w:left="880"/>
       </w:pPr>
       <w:r>
         <w:t>三</w:t>
-      </w:r>
-    </w:p>
-    <w:p>
-      <w:pPr>
-        <w:ind w:left="880"/>
-      </w:pPr>
-      <w:r>
+        <w:br/>
         <w:t>第八条から第十一条までの規定に違反した場合</w:t>
       </w:r>
     </w:p>
     <w:p>
       <w:pPr>
-        <w:pStyle w:val="Heading6"/>
+        <w:pStyle w:val="ListBullet"/>
         <w:ind w:left="880"/>
       </w:pPr>
       <w:r>
         <w:t>四</w:t>
-      </w:r>
-    </w:p>
-    <w:p>
-      <w:pPr>
-        <w:ind w:left="880"/>
-      </w:pPr>
-      <w:r>
+        <w:br/>
         <w:t>前条の指示に従わない場合</w:t>
       </w:r>
     </w:p>
     <w:p>
       <w:pPr>
-        <w:pStyle w:val="Heading6"/>
+        <w:pStyle w:val="ListBullet"/>
         <w:ind w:left="880"/>
       </w:pPr>
       <w:r>
         <w:t>五</w:t>
-      </w:r>
-    </w:p>
-    <w:p>
-      <w:pPr>
-        <w:ind w:left="880"/>
-      </w:pPr>
-      <w:r>
+        <w:br/>
         <w:t>次条の規定による申請があった場合</w:t>
       </w:r>
     </w:p>
@@ -1046,69 +770,45 @@
     </w:p>
     <w:p>
       <w:pPr>
-        <w:pStyle w:val="Heading6"/>
+        <w:pStyle w:val="ListBullet"/>
         <w:ind w:left="880"/>
       </w:pPr>
       <w:r>
         <w:t>一</w:t>
-      </w:r>
-    </w:p>
-    <w:p>
-      <w:pPr>
-        <w:ind w:left="880"/>
-      </w:pPr>
-      <w:r>
+        <w:br/>
         <w:t>指定の取消しを受けようとする理由</w:t>
       </w:r>
     </w:p>
     <w:p>
       <w:pPr>
-        <w:pStyle w:val="Heading6"/>
+        <w:pStyle w:val="ListBullet"/>
         <w:ind w:left="880"/>
       </w:pPr>
       <w:r>
         <w:t>二</w:t>
-      </w:r>
-    </w:p>
-    <w:p>
-      <w:pPr>
-        <w:ind w:left="880"/>
-      </w:pPr>
-      <w:r>
+        <w:br/>
         <w:t>指定の取消しを受けようとする期日</w:t>
       </w:r>
     </w:p>
     <w:p>
       <w:pPr>
-        <w:pStyle w:val="Heading6"/>
+        <w:pStyle w:val="ListBullet"/>
         <w:ind w:left="880"/>
       </w:pPr>
       <w:r>
         <w:t>三</w:t>
-      </w:r>
-    </w:p>
-    <w:p>
-      <w:pPr>
-        <w:ind w:left="880"/>
-      </w:pPr>
-      <w:r>
+        <w:br/>
         <w:t>現に特定行為研修を受けている看護師があるときは、その看護師に対する措置</w:t>
       </w:r>
     </w:p>
     <w:p>
       <w:pPr>
-        <w:pStyle w:val="Heading6"/>
+        <w:pStyle w:val="ListBullet"/>
         <w:ind w:left="880"/>
       </w:pPr>
       <w:r>
         <w:t>四</w:t>
-      </w:r>
-    </w:p>
-    <w:p>
-      <w:pPr>
-        <w:ind w:left="880"/>
-      </w:pPr>
-      <w:r>
+        <w:br/>
         <w:t>特定行為研修を受ける予定の看護師があるときは、その看護師に対する措置</w:t>
       </w:r>
     </w:p>
@@ -1144,69 +844,45 @@
     </w:p>
     <w:p>
       <w:pPr>
-        <w:pStyle w:val="Heading6"/>
+        <w:pStyle w:val="ListBullet"/>
         <w:ind w:left="880"/>
       </w:pPr>
       <w:r>
         <w:t>一</w:t>
-      </w:r>
-    </w:p>
-    <w:p>
-      <w:pPr>
-        <w:ind w:left="880"/>
-      </w:pPr>
-      <w:r>
+        <w:br/>
         <w:t>氏名、看護師籍の登録番号及び生年月日</w:t>
       </w:r>
     </w:p>
     <w:p>
       <w:pPr>
-        <w:pStyle w:val="Heading6"/>
+        <w:pStyle w:val="ListBullet"/>
         <w:ind w:left="880"/>
       </w:pPr>
       <w:r>
         <w:t>二</w:t>
-      </w:r>
-    </w:p>
-    <w:p>
-      <w:pPr>
-        <w:ind w:left="880"/>
-      </w:pPr>
-      <w:r>
+        <w:br/>
         <w:t>修了した特定行為研修に係る特定行為区分の名称</w:t>
       </w:r>
     </w:p>
     <w:p>
       <w:pPr>
-        <w:pStyle w:val="Heading6"/>
+        <w:pStyle w:val="ListBullet"/>
         <w:ind w:left="880"/>
       </w:pPr>
       <w:r>
         <w:t>三</w:t>
-      </w:r>
-    </w:p>
-    <w:p>
-      <w:pPr>
-        <w:ind w:left="880"/>
-      </w:pPr>
-      <w:r>
+        <w:br/>
         <w:t>特定行為研修を修了した年月日</w:t>
       </w:r>
     </w:p>
     <w:p>
       <w:pPr>
-        <w:pStyle w:val="Heading6"/>
+        <w:pStyle w:val="ListBullet"/>
         <w:ind w:left="880"/>
       </w:pPr>
       <w:r>
         <w:t>四</w:t>
-      </w:r>
-    </w:p>
-    <w:p>
-      <w:pPr>
-        <w:ind w:left="880"/>
-      </w:pPr>
-      <w:r>
+        <w:br/>
         <w:t>特定行為研修を実施した指定研修機関の名称</w:t>
       </w:r>
     </w:p>
@@ -1242,86 +918,56 @@
     </w:p>
     <w:p>
       <w:pPr>
-        <w:pStyle w:val="Heading6"/>
+        <w:pStyle w:val="ListBullet"/>
         <w:ind w:left="880"/>
       </w:pPr>
       <w:r>
         <w:t>一</w:t>
-      </w:r>
-    </w:p>
-    <w:p>
-      <w:pPr>
-        <w:ind w:left="880"/>
-      </w:pPr>
-      <w:r>
+        <w:br/>
         <w:t>氏名、看護師籍の登録番号及び生年月日</w:t>
       </w:r>
     </w:p>
     <w:p>
       <w:pPr>
-        <w:pStyle w:val="Heading6"/>
+        <w:pStyle w:val="ListBullet"/>
         <w:ind w:left="880"/>
       </w:pPr>
       <w:r>
         <w:t>二</w:t>
-      </w:r>
-    </w:p>
-    <w:p>
-      <w:pPr>
-        <w:ind w:left="880"/>
-      </w:pPr>
-      <w:r>
+        <w:br/>
         <w:t>修了した特定行為研修に係る特定行為区分の名称</w:t>
       </w:r>
     </w:p>
     <w:p>
       <w:pPr>
-        <w:pStyle w:val="Heading6"/>
+        <w:pStyle w:val="ListBullet"/>
         <w:ind w:left="880"/>
       </w:pPr>
       <w:r>
         <w:t>三</w:t>
-      </w:r>
-    </w:p>
-    <w:p>
-      <w:pPr>
-        <w:ind w:left="880"/>
-      </w:pPr>
-      <w:r>
+        <w:br/>
         <w:t>特定行為研修を開始し、及び修了した年月日</w:t>
       </w:r>
     </w:p>
     <w:p>
       <w:pPr>
-        <w:pStyle w:val="Heading6"/>
+        <w:pStyle w:val="ListBullet"/>
         <w:ind w:left="880"/>
       </w:pPr>
       <w:r>
         <w:t>四</w:t>
-      </w:r>
-    </w:p>
-    <w:p>
-      <w:pPr>
-        <w:ind w:left="880"/>
-      </w:pPr>
-      <w:r>
+        <w:br/>
         <w:t>修了した共通科目及び区分別科目の内容</w:t>
       </w:r>
     </w:p>
     <w:p>
       <w:pPr>
-        <w:pStyle w:val="Heading6"/>
+        <w:pStyle w:val="ListBullet"/>
         <w:ind w:left="880"/>
       </w:pPr>
       <w:r>
         <w:t>五</w:t>
-      </w:r>
-    </w:p>
-    <w:p>
-      <w:pPr>
-        <w:ind w:left="880"/>
-      </w:pPr>
-      <w:r>
+        <w:br/>
         <w:t>共通科目及び区分別科目に係る評価</w:t>
       </w:r>
     </w:p>
@@ -1358,6 +1004,8 @@
     <w:p>
       <w:r>
         <w:t>この省令は、平成二十七年十月一日から施行する。</w:t>
+        <w:br/>
+        <w:t>ただし、第六条の規定は、同年四月一日から施行する。</w:t>
       </w:r>
     </w:p>
     <w:p>
@@ -1370,7 +1018,7 @@
         <w:pStyle w:val="Heading1"/>
       </w:pPr>
       <w:r>
-        <w:t>附　則（平成三一年四月二六日厚生労働省令第七三号）</w:t>
+        <w:t>附則（平成三一年四月二六日厚生労働省令第七三号）</w:t>
       </w:r>
     </w:p>
     <w:p>
@@ -1410,6 +1058,436 @@
     <w:p>
       <w:r>
         <w:t>この省令の施行の際現に保健師助産師看護師法（昭和二十三年法律第二百三号）第三十七条の二第二項第五号の規定による指定を受けている者又は同項の規定により変更の承認を受けた者が行う特定行為研修の内容については、この省令による改正後の第五条第三号、別表第三及び別表第四の規定にかかわらず、平成三十五年三月三十一日までの間は、なお従前の例によることができる。</w:t>
+      </w:r>
+    </w:p>
+    <w:p>
+      <w:pPr>
+        <w:pStyle w:val="ListBullet"/>
+        <w:ind w:left="880"/>
+      </w:pPr>
+      <w:r>
+        <w:t>一</w:t>
+        <w:br/>
+        <w:t>経口用気管チューブ又は経鼻用気管チューブの位置の調整</w:t>
+      </w:r>
+    </w:p>
+    <w:p>
+      <w:pPr>
+        <w:pStyle w:val="ListBullet"/>
+        <w:ind w:left="880"/>
+      </w:pPr>
+      <w:r>
+        <w:t>二</w:t>
+        <w:br/>
+        <w:t>侵襲的陽圧換気の設定の変更</w:t>
+      </w:r>
+    </w:p>
+    <w:p>
+      <w:pPr>
+        <w:pStyle w:val="ListBullet"/>
+        <w:ind w:left="880"/>
+      </w:pPr>
+      <w:r>
+        <w:t>三</w:t>
+        <w:br/>
+        <w:t>非侵襲的陽圧換気の設定の変更</w:t>
+      </w:r>
+    </w:p>
+    <w:p>
+      <w:pPr>
+        <w:pStyle w:val="ListBullet"/>
+        <w:ind w:left="880"/>
+      </w:pPr>
+      <w:r>
+        <w:t>四</w:t>
+        <w:br/>
+        <w:t>人工呼吸管理がなされている者に対する鎮静薬の投与量の調整</w:t>
+      </w:r>
+    </w:p>
+    <w:p>
+      <w:pPr>
+        <w:pStyle w:val="ListBullet"/>
+        <w:ind w:left="880"/>
+      </w:pPr>
+      <w:r>
+        <w:t>五</w:t>
+        <w:br/>
+        <w:t>人工呼吸器からの離脱</w:t>
+      </w:r>
+    </w:p>
+    <w:p>
+      <w:pPr>
+        <w:pStyle w:val="ListBullet"/>
+        <w:ind w:left="880"/>
+      </w:pPr>
+      <w:r>
+        <w:t>六</w:t>
+        <w:br/>
+        <w:t>気管カニューレの交換</w:t>
+      </w:r>
+    </w:p>
+    <w:p>
+      <w:pPr>
+        <w:pStyle w:val="ListBullet"/>
+        <w:ind w:left="880"/>
+      </w:pPr>
+      <w:r>
+        <w:t>七</w:t>
+        <w:br/>
+        <w:t>一時的ペースメーカの操作及び管理</w:t>
+      </w:r>
+    </w:p>
+    <w:p>
+      <w:pPr>
+        <w:pStyle w:val="ListBullet"/>
+        <w:ind w:left="880"/>
+      </w:pPr>
+      <w:r>
+        <w:t>八</w:t>
+        <w:br/>
+        <w:t>一時的ペースメーカリードの抜去</w:t>
+      </w:r>
+    </w:p>
+    <w:p>
+      <w:pPr>
+        <w:pStyle w:val="ListBullet"/>
+        <w:ind w:left="880"/>
+      </w:pPr>
+      <w:r>
+        <w:t>九</w:t>
+        <w:br/>
+        <w:t>経皮的心肺補助装置の操作及び管理</w:t>
+      </w:r>
+    </w:p>
+    <w:p>
+      <w:pPr>
+        <w:pStyle w:val="ListBullet"/>
+        <w:ind w:left="880"/>
+      </w:pPr>
+      <w:r>
+        <w:t>十</w:t>
+        <w:br/>
+        <w:t>大動脈内バルーンパンピングからの離脱を行うときの補助の頻度の調整</w:t>
+      </w:r>
+    </w:p>
+    <w:p>
+      <w:pPr>
+        <w:pStyle w:val="ListBullet"/>
+        <w:ind w:left="880"/>
+      </w:pPr>
+      <w:r>
+        <w:t>十一</w:t>
+        <w:br/>
+        <w:t>心嚢のう</w:t>
+        <w:br/>
+        <w:t>ドレーンの抜去</w:t>
+      </w:r>
+    </w:p>
+    <w:p>
+      <w:pPr>
+        <w:pStyle w:val="ListBullet"/>
+        <w:ind w:left="880"/>
+      </w:pPr>
+      <w:r>
+        <w:t>十二</w:t>
+        <w:br/>
+        <w:t>低圧胸腔内持続吸引器の吸引圧の設定及びその変更</w:t>
+      </w:r>
+    </w:p>
+    <w:p>
+      <w:pPr>
+        <w:pStyle w:val="ListBullet"/>
+        <w:ind w:left="880"/>
+      </w:pPr>
+      <w:r>
+        <w:t>十三</w:t>
+        <w:br/>
+        <w:t>胸腔ドレーンの抜去</w:t>
+      </w:r>
+    </w:p>
+    <w:p>
+      <w:pPr>
+        <w:pStyle w:val="ListBullet"/>
+        <w:ind w:left="880"/>
+      </w:pPr>
+      <w:r>
+        <w:t>十四</w:t>
+        <w:br/>
+        <w:t>腹腔ドレーンの抜去（腹腔内に留置された穿せん</w:t>
+        <w:br/>
+        <w:t>刺針の抜針を含む。）</w:t>
+      </w:r>
+    </w:p>
+    <w:p>
+      <w:pPr>
+        <w:pStyle w:val="ListBullet"/>
+        <w:ind w:left="880"/>
+      </w:pPr>
+      <w:r>
+        <w:t>十五</w:t>
+        <w:br/>
+        <w:t>胃ろうカテーテル若しくは腸ろうカテーテル又は胃ろうボタンの交換</w:t>
+      </w:r>
+    </w:p>
+    <w:p>
+      <w:pPr>
+        <w:pStyle w:val="ListBullet"/>
+        <w:ind w:left="880"/>
+      </w:pPr>
+      <w:r>
+        <w:t>十六</w:t>
+        <w:br/>
+        <w:t>膀胱ろうカテーテルの交換</w:t>
+      </w:r>
+    </w:p>
+    <w:p>
+      <w:pPr>
+        <w:pStyle w:val="ListBullet"/>
+        <w:ind w:left="880"/>
+      </w:pPr>
+      <w:r>
+        <w:t>十七</w:t>
+        <w:br/>
+        <w:t>中心静脈カテーテルの抜去</w:t>
+      </w:r>
+    </w:p>
+    <w:p>
+      <w:pPr>
+        <w:pStyle w:val="ListBullet"/>
+        <w:ind w:left="880"/>
+      </w:pPr>
+      <w:r>
+        <w:t>十八</w:t>
+        <w:br/>
+        <w:t>末梢留置型中心静脈注射用カテーテルの挿入</w:t>
+      </w:r>
+    </w:p>
+    <w:p>
+      <w:pPr>
+        <w:pStyle w:val="ListBullet"/>
+        <w:ind w:left="880"/>
+      </w:pPr>
+      <w:r>
+        <w:t>十九</w:t>
+        <w:br/>
+        <w:t>褥瘡じよくそう</w:t>
+        <w:br/>
+        <w:t>又は慢性創傷の治療における血流のない壊死組織の除去</w:t>
+      </w:r>
+    </w:p>
+    <w:p>
+      <w:pPr>
+        <w:pStyle w:val="ListBullet"/>
+        <w:ind w:left="880"/>
+      </w:pPr>
+      <w:r>
+        <w:t>二十</w:t>
+        <w:br/>
+        <w:t>創傷に対する陰圧閉鎖療法</w:t>
+      </w:r>
+    </w:p>
+    <w:p>
+      <w:pPr>
+        <w:pStyle w:val="ListBullet"/>
+        <w:ind w:left="880"/>
+      </w:pPr>
+      <w:r>
+        <w:t>二十一</w:t>
+        <w:br/>
+        <w:t>創部ドレーンの抜去</w:t>
+      </w:r>
+    </w:p>
+    <w:p>
+      <w:pPr>
+        <w:pStyle w:val="ListBullet"/>
+        <w:ind w:left="880"/>
+      </w:pPr>
+      <w:r>
+        <w:t>二十二</w:t>
+        <w:br/>
+        <w:t>直接動脈穿せん</w:t>
+        <w:br/>
+        <w:t>刺法による採血</w:t>
+      </w:r>
+    </w:p>
+    <w:p>
+      <w:pPr>
+        <w:pStyle w:val="ListBullet"/>
+        <w:ind w:left="880"/>
+      </w:pPr>
+      <w:r>
+        <w:t>二十三</w:t>
+        <w:br/>
+        <w:t>橈とう</w:t>
+        <w:br/>
+        <w:t>骨動脈ラインの確保</w:t>
+      </w:r>
+    </w:p>
+    <w:p>
+      <w:pPr>
+        <w:pStyle w:val="ListBullet"/>
+        <w:ind w:left="880"/>
+      </w:pPr>
+      <w:r>
+        <w:t>二十四</w:t>
+        <w:br/>
+        <w:t>急性血液浄化療法における血液透析器又は血液透析濾ろ</w:t>
+        <w:br/>
+        <w:t>過器の操作及び管理</w:t>
+      </w:r>
+    </w:p>
+    <w:p>
+      <w:pPr>
+        <w:pStyle w:val="ListBullet"/>
+        <w:ind w:left="880"/>
+      </w:pPr>
+      <w:r>
+        <w:t>二十五</w:t>
+        <w:br/>
+        <w:t>持続点滴中の高カロリー輸液の投与量の調整</w:t>
+      </w:r>
+    </w:p>
+    <w:p>
+      <w:pPr>
+        <w:pStyle w:val="ListBullet"/>
+        <w:ind w:left="880"/>
+      </w:pPr>
+      <w:r>
+        <w:t>二十六</w:t>
+        <w:br/>
+        <w:t>脱水症状に対する輸液による補正</w:t>
+      </w:r>
+    </w:p>
+    <w:p>
+      <w:pPr>
+        <w:pStyle w:val="ListBullet"/>
+        <w:ind w:left="880"/>
+      </w:pPr>
+      <w:r>
+        <w:t>二十七</w:t>
+        <w:br/>
+        <w:t>感染徴候がある者に対する薬剤の臨時の投与</w:t>
+      </w:r>
+    </w:p>
+    <w:p>
+      <w:pPr>
+        <w:pStyle w:val="ListBullet"/>
+        <w:ind w:left="880"/>
+      </w:pPr>
+      <w:r>
+        <w:t>二十八</w:t>
+        <w:br/>
+        <w:t>インスリンの投与量の調整</w:t>
+      </w:r>
+    </w:p>
+    <w:p>
+      <w:pPr>
+        <w:pStyle w:val="ListBullet"/>
+        <w:ind w:left="880"/>
+      </w:pPr>
+      <w:r>
+        <w:t>二十九</w:t>
+        <w:br/>
+        <w:t>硬膜外カテーテルによる鎮痛剤の投与及び投与量の調整</w:t>
+      </w:r>
+    </w:p>
+    <w:p>
+      <w:pPr>
+        <w:pStyle w:val="ListBullet"/>
+        <w:ind w:left="880"/>
+      </w:pPr>
+      <w:r>
+        <w:t>三十</w:t>
+        <w:br/>
+        <w:t>持続点滴中のカテコラミンの投与量の調整</w:t>
+      </w:r>
+    </w:p>
+    <w:p>
+      <w:pPr>
+        <w:pStyle w:val="ListBullet"/>
+        <w:ind w:left="880"/>
+      </w:pPr>
+      <w:r>
+        <w:t>三十一</w:t>
+        <w:br/>
+        <w:t>持続点滴中のナトリウム、カリウム又はクロールの投与量の調整</w:t>
+      </w:r>
+    </w:p>
+    <w:p>
+      <w:pPr>
+        <w:pStyle w:val="ListBullet"/>
+        <w:ind w:left="880"/>
+      </w:pPr>
+      <w:r>
+        <w:t>三十二</w:t>
+        <w:br/>
+        <w:t>持続点滴中の降圧剤の投与量の調整</w:t>
+      </w:r>
+    </w:p>
+    <w:p>
+      <w:pPr>
+        <w:pStyle w:val="ListBullet"/>
+        <w:ind w:left="880"/>
+      </w:pPr>
+      <w:r>
+        <w:t>三十三</w:t>
+        <w:br/>
+        <w:t>持続点滴中の糖質輸液又は電解質輸液の投与量の調整</w:t>
+      </w:r>
+    </w:p>
+    <w:p>
+      <w:pPr>
+        <w:pStyle w:val="ListBullet"/>
+        <w:ind w:left="880"/>
+      </w:pPr>
+      <w:r>
+        <w:t>三十四</w:t>
+        <w:br/>
+        <w:t>持続点滴中の利尿剤の投与量の調整</w:t>
+      </w:r>
+    </w:p>
+    <w:p>
+      <w:pPr>
+        <w:pStyle w:val="ListBullet"/>
+        <w:ind w:left="880"/>
+      </w:pPr>
+      <w:r>
+        <w:t>三十五</w:t>
+        <w:br/>
+        <w:t>抗けいれん剤の臨時の投与</w:t>
+      </w:r>
+    </w:p>
+    <w:p>
+      <w:pPr>
+        <w:pStyle w:val="ListBullet"/>
+        <w:ind w:left="880"/>
+      </w:pPr>
+      <w:r>
+        <w:t>三十六</w:t>
+        <w:br/>
+        <w:t>抗精神病薬の臨時の投与</w:t>
+      </w:r>
+    </w:p>
+    <w:p>
+      <w:pPr>
+        <w:pStyle w:val="ListBullet"/>
+        <w:ind w:left="880"/>
+      </w:pPr>
+      <w:r>
+        <w:t>三十七</w:t>
+        <w:br/>
+        <w:t>抗不安薬の臨時の投与</w:t>
+      </w:r>
+    </w:p>
+    <w:p>
+      <w:pPr>
+        <w:pStyle w:val="ListBullet"/>
+        <w:ind w:left="880"/>
+      </w:pPr>
+      <w:r>
+        <w:t>三十八</w:t>
+        <w:br/>
+        <w:t>抗癌剤その他の薬剤が血管外に漏出したときのステロイド薬の局所注射及び投与量の調整</w:t>
       </w:r>
     </w:p>
     <w:sectPr>
@@ -1432,7 +1510,7 @@
     </w:pPr>
     <w:r>
       <w:tab/>
-      <w:t>WeGov v0.1 - FTS141</w:t>
+      <w:t>WeGov v0.2 - FTS141</w:t>
     </w:r>
   </w:p>
 </w:ftr>
